--- a/Tasks/Additional/C3/HashTablesAndGraphs.docx
+++ b/Tasks/Additional/C3/HashTablesAndGraphs.docx
@@ -76,7 +76,27 @@
           <w:sz w:val="28"/>
           <w:lang w:val="en-US"/>
         </w:rPr>
-        <w:t>C2 additional complete</w:t>
+        <w:t>C</w:t>
+      </w:r>
+      <w:r>
+        <w:rPr>
+          <w:rFonts w:eastAsia="Calibri" w:cs="Calibri" w:ascii="Calibri" w:hAnsi="Calibri"/>
+          <w:b w:val="false"/>
+          <w:i w:val="false"/>
+          <w:sz w:val="28"/>
+          <w:lang w:val="en-US"/>
+        </w:rPr>
+        <w:t>3</w:t>
+      </w:r>
+      <w:r>
+        <w:rPr>
+          <w:rFonts w:eastAsia="Calibri" w:cs="Calibri" w:ascii="Calibri" w:hAnsi="Calibri"/>
+          <w:b w:val="false"/>
+          <w:i w:val="false"/>
+          <w:sz w:val="28"/>
+          <w:lang w:val="en-US"/>
+        </w:rPr>
+        <w:t xml:space="preserve"> additional complete</w:t>
       </w:r>
       <w:r>
         <w:rPr>
@@ -103,17 +123,7 @@
           <w:sz w:val="28"/>
           <w:lang w:val="ru-RU"/>
         </w:rPr>
-        <w:t xml:space="preserve">1.  </w:t>
-      </w:r>
-      <w:r>
-        <w:rPr>
-          <w:rFonts w:eastAsia="Calibri" w:cs="Calibri" w:ascii="Calibri" w:hAnsi="Calibri"/>
-          <w:b w:val="false"/>
-          <w:i w:val="false"/>
-          <w:sz w:val="28"/>
-          <w:lang w:val="ru-RU"/>
-        </w:rPr>
-        <w:t>Что такое Хэш-таблица? Какие способы реализации Хэш-таблиц вам известны?</w:t>
+        <w:t>1.  Что такое Хэш-таблица? Какие способы реализации Хэш-таблиц вам известны?</w:t>
       </w:r>
     </w:p>
     <w:p>
@@ -204,17 +214,7 @@
           <w:sz w:val="28"/>
           <w:lang w:val="ru-RU"/>
         </w:rPr>
-        <w:t xml:space="preserve">2. </w:t>
-      </w:r>
-      <w:r>
-        <w:rPr>
-          <w:rFonts w:eastAsia="Calibri" w:cs="Calibri" w:ascii="Calibri" w:hAnsi="Calibri"/>
-          <w:b w:val="false"/>
-          <w:i w:val="false"/>
-          <w:sz w:val="28"/>
-          <w:lang w:val="ru-RU"/>
-        </w:rPr>
-        <w:t>Что такое граф? Какие способы реализации графа вам известны?</w:t>
+        <w:t>2. Что такое граф? Какие способы реализации графа вам известны?</w:t>
       </w:r>
     </w:p>
     <w:p>
@@ -274,7 +274,13 @@
         </w:rPr>
       </w:pPr>
       <w:r>
-        <w:rPr/>
+        <w:rPr>
+          <w:rFonts w:eastAsia="Calibri" w:cs="Calibri" w:ascii="Calibri" w:hAnsi="Calibri"/>
+          <w:b w:val="false"/>
+          <w:i w:val="false"/>
+          <w:sz w:val="28"/>
+          <w:lang w:val="ru-RU"/>
+        </w:rPr>
       </w:r>
     </w:p>
     <w:p>
@@ -291,27 +297,7 @@
           <w:sz w:val="28"/>
           <w:lang w:val="ru-RU"/>
         </w:rPr>
-        <w:t>3</w:t>
-      </w:r>
-      <w:r>
-        <w:rPr>
-          <w:rFonts w:eastAsia="Calibri" w:cs="Calibri" w:ascii="Calibri" w:hAnsi="Calibri"/>
-          <w:b w:val="false"/>
-          <w:i w:val="false"/>
-          <w:sz w:val="28"/>
-          <w:lang w:val="ru-RU"/>
-        </w:rPr>
-        <w:t xml:space="preserve">. </w:t>
-      </w:r>
-      <w:r>
-        <w:rPr>
-          <w:rFonts w:eastAsia="Calibri" w:cs="Calibri" w:ascii="Calibri" w:hAnsi="Calibri"/>
-          <w:b w:val="false"/>
-          <w:i w:val="false"/>
-          <w:sz w:val="28"/>
-          <w:lang w:val="ru-RU"/>
-        </w:rPr>
-        <w:t>Какие алгоритмы на графах вам известны? Опишите их.</w:t>
+        <w:t>3. Какие алгоритмы на графах вам известны? Опишите их.</w:t>
       </w:r>
     </w:p>
     <w:p>
@@ -393,7 +379,6 @@
     <w:rPrDefault>
       <w:rPr>
         <w:rFonts w:ascii="Arial" w:hAnsi="Arial" w:eastAsia="Arial" w:cs="Arial"/>
-        <w:sz w:val="22"/>
         <w:szCs w:val="22"/>
         <w:lang w:val="en-US" w:eastAsia="en-US" w:bidi="ar-SA"/>
       </w:rPr>
